--- a/Iteratie1/Opdracht3/Opdracht 3.docx
+++ b/Iteratie1/Opdracht3/Opdracht 3.docx
@@ -16,12 +16,6 @@
         <w:gridCol w:w="4498"/>
       </w:tblGrid>
       <w:tr>
-        <w:tblPrEx>
-          <w:tblCellMar>
-            <w:top w:w="0pt" w:type="dxa"/>
-            <w:bottom w:w="0pt" w:type="dxa"/>
-          </w:tblCellMar>
-        </w:tblPrEx>
         <w:tc>
           <w:tcPr>
             <w:tcW w:w="449.80pt" w:type="dxa"/>
@@ -58,12 +52,6 @@
         </w:tc>
       </w:tr>
       <w:tr>
-        <w:tblPrEx>
-          <w:tblCellMar>
-            <w:top w:w="0pt" w:type="dxa"/>
-            <w:bottom w:w="0pt" w:type="dxa"/>
-          </w:tblCellMar>
-        </w:tblPrEx>
         <w:tc>
           <w:tcPr>
             <w:tcW w:w="449.80pt" w:type="dxa"/>
@@ -100,12 +88,6 @@
         </w:tc>
       </w:tr>
       <w:tr>
-        <w:tblPrEx>
-          <w:tblCellMar>
-            <w:top w:w="0pt" w:type="dxa"/>
-            <w:bottom w:w="0pt" w:type="dxa"/>
-          </w:tblCellMar>
-        </w:tblPrEx>
         <w:tc>
           <w:tcPr>
             <w:tcW w:w="449.80pt" w:type="dxa"/>
@@ -151,12 +133,6 @@
         </w:tc>
       </w:tr>
       <w:tr>
-        <w:tblPrEx>
-          <w:tblCellMar>
-            <w:top w:w="0pt" w:type="dxa"/>
-            <w:bottom w:w="0pt" w:type="dxa"/>
-          </w:tblCellMar>
-        </w:tblPrEx>
         <w:tc>
           <w:tcPr>
             <w:tcW w:w="449.80pt" w:type="dxa"/>
@@ -193,12 +169,6 @@
         </w:tc>
       </w:tr>
       <w:tr>
-        <w:tblPrEx>
-          <w:tblCellMar>
-            <w:top w:w="0pt" w:type="dxa"/>
-            <w:bottom w:w="0pt" w:type="dxa"/>
-          </w:tblCellMar>
-        </w:tblPrEx>
         <w:tc>
           <w:tcPr>
             <w:tcW w:w="449.80pt" w:type="dxa"/>
@@ -319,12 +289,6 @@
         </w:tc>
       </w:tr>
       <w:tr>
-        <w:tblPrEx>
-          <w:tblCellMar>
-            <w:top w:w="0pt" w:type="dxa"/>
-            <w:bottom w:w="0pt" w:type="dxa"/>
-          </w:tblCellMar>
-        </w:tblPrEx>
         <w:tc>
           <w:tcPr>
             <w:tcW w:w="449.80pt" w:type="dxa"/>
@@ -369,18 +333,25 @@
               <w:spacing w:after="0pt" w:line="12pt" w:lineRule="auto"/>
             </w:pPr>
             <w:r>
+              <w:t>Gekozen lokaal is geopend.</w:t>
+            </w:r>
+          </w:p>
+          <w:p>
+            <w:pPr>
+              <w:pStyle w:val="ListParagraph"/>
+              <w:numPr>
+                <w:ilvl w:val="0"/>
+                <w:numId w:val="4"/>
+              </w:numPr>
+              <w:spacing w:after="0pt" w:line="12pt" w:lineRule="auto"/>
+            </w:pPr>
+            <w:r>
               <w:t>Kennistoets is gestart in gekozen lokaal.</w:t>
             </w:r>
           </w:p>
         </w:tc>
       </w:tr>
       <w:tr>
-        <w:tblPrEx>
-          <w:tblCellMar>
-            <w:top w:w="0pt" w:type="dxa"/>
-            <w:bottom w:w="0pt" w:type="dxa"/>
-          </w:tblCellMar>
-        </w:tblPrEx>
         <w:tc>
           <w:tcPr>
             <w:tcW w:w="449.80pt" w:type="dxa"/>
@@ -427,12 +398,6 @@
         </w:tc>
       </w:tr>
       <w:tr>
-        <w:tblPrEx>
-          <w:tblCellMar>
-            <w:top w:w="0pt" w:type="dxa"/>
-            <w:bottom w:w="0pt" w:type="dxa"/>
-          </w:tblCellMar>
-        </w:tblPrEx>
         <w:tc>
           <w:tcPr>
             <w:tcW w:w="224.90pt" w:type="dxa"/>
@@ -503,12 +468,6 @@
         </w:tc>
       </w:tr>
       <w:tr>
-        <w:tblPrEx>
-          <w:tblCellMar>
-            <w:top w:w="0pt" w:type="dxa"/>
-            <w:bottom w:w="0pt" w:type="dxa"/>
-          </w:tblCellMar>
-        </w:tblPrEx>
         <w:tc>
           <w:tcPr>
             <w:tcW w:w="224.90pt" w:type="dxa"/>
@@ -584,12 +543,6 @@
         </w:tc>
       </w:tr>
       <w:tr>
-        <w:tblPrEx>
-          <w:tblCellMar>
-            <w:top w:w="0pt" w:type="dxa"/>
-            <w:bottom w:w="0pt" w:type="dxa"/>
-          </w:tblCellMar>
-        </w:tblPrEx>
         <w:tc>
           <w:tcPr>
             <w:tcW w:w="224.90pt" w:type="dxa"/>
@@ -649,12 +602,6 @@
         </w:tc>
       </w:tr>
       <w:tr>
-        <w:tblPrEx>
-          <w:tblCellMar>
-            <w:top w:w="0pt" w:type="dxa"/>
-            <w:bottom w:w="0pt" w:type="dxa"/>
-          </w:tblCellMar>
-        </w:tblPrEx>
         <w:tc>
           <w:tcPr>
             <w:tcW w:w="224.90pt" w:type="dxa"/>
@@ -723,12 +670,6 @@
         </w:tc>
       </w:tr>
       <w:tr>
-        <w:tblPrEx>
-          <w:tblCellMar>
-            <w:top w:w="0pt" w:type="dxa"/>
-            <w:bottom w:w="0pt" w:type="dxa"/>
-          </w:tblCellMar>
-        </w:tblPrEx>
         <w:tc>
           <w:tcPr>
             <w:tcW w:w="224.90pt" w:type="dxa"/>
@@ -785,12 +726,6 @@
         </w:tc>
       </w:tr>
       <w:tr>
-        <w:tblPrEx>
-          <w:tblCellMar>
-            <w:top w:w="0pt" w:type="dxa"/>
-            <w:bottom w:w="0pt" w:type="dxa"/>
-          </w:tblCellMar>
-        </w:tblPrEx>
         <w:tc>
           <w:tcPr>
             <w:tcW w:w="224.90pt" w:type="dxa"/>
@@ -847,12 +782,6 @@
         </w:tc>
       </w:tr>
       <w:tr>
-        <w:tblPrEx>
-          <w:tblCellMar>
-            <w:top w:w="0pt" w:type="dxa"/>
-            <w:bottom w:w="0pt" w:type="dxa"/>
-          </w:tblCellMar>
-        </w:tblPrEx>
         <w:tc>
           <w:tcPr>
             <w:tcW w:w="224.90pt" w:type="dxa"/>
@@ -909,12 +838,6 @@
         </w:tc>
       </w:tr>
       <w:tr>
-        <w:tblPrEx>
-          <w:tblCellMar>
-            <w:top w:w="0pt" w:type="dxa"/>
-            <w:bottom w:w="0pt" w:type="dxa"/>
-          </w:tblCellMar>
-        </w:tblPrEx>
         <w:tc>
           <w:tcPr>
             <w:tcW w:w="224.90pt" w:type="dxa"/>
@@ -972,12 +895,6 @@
         </w:tc>
       </w:tr>
       <w:tr>
-        <w:tblPrEx>
-          <w:tblCellMar>
-            <w:top w:w="0pt" w:type="dxa"/>
-            <w:bottom w:w="0pt" w:type="dxa"/>
-          </w:tblCellMar>
-        </w:tblPrEx>
         <w:tc>
           <w:tcPr>
             <w:tcW w:w="224.90pt" w:type="dxa"/>
@@ -1034,12 +951,6 @@
         </w:tc>
       </w:tr>
       <w:tr>
-        <w:tblPrEx>
-          <w:tblCellMar>
-            <w:top w:w="0pt" w:type="dxa"/>
-            <w:bottom w:w="0pt" w:type="dxa"/>
-          </w:tblCellMar>
-        </w:tblPrEx>
         <w:tc>
           <w:tcPr>
             <w:tcW w:w="224.90pt" w:type="dxa"/>
@@ -1096,12 +1007,6 @@
         </w:tc>
       </w:tr>
       <w:tr>
-        <w:tblPrEx>
-          <w:tblCellMar>
-            <w:top w:w="0pt" w:type="dxa"/>
-            <w:bottom w:w="0pt" w:type="dxa"/>
-          </w:tblCellMar>
-        </w:tblPrEx>
         <w:tc>
           <w:tcPr>
             <w:tcW w:w="449.80pt" w:type="dxa"/>
@@ -1126,39 +1031,70 @@
               <w:rPr>
                 <w:b/>
                 <w:bCs/>
-              </w:rPr>
-            </w:pPr>
+                <w:lang w:val="en-US"/>
+              </w:rPr>
+            </w:pPr>
+            <w:r>
+              <w:rPr>
+                <w:b/>
+                <w:bCs/>
+                <w:lang w:val="en-US"/>
+              </w:rPr>
+              <w:t>Alternative Flow(s):</w:t>
+            </w:r>
+          </w:p>
+          <w:p>
+            <w:pPr>
+              <w:spacing w:after="0pt" w:line="12pt" w:lineRule="auto"/>
+              <w:rPr>
+                <w:b/>
+                <w:bCs/>
+                <w:lang w:val="en-US"/>
+              </w:rPr>
+            </w:pPr>
+            <w:r>
+              <w:rPr>
+                <w:b/>
+                <w:bCs/>
+                <w:lang w:val="en-US"/>
+              </w:rPr>
+              <w:t>(</w:t>
+            </w:r>
             <w:proofErr w:type="spellStart"/>
             <w:r>
               <w:rPr>
                 <w:b/>
                 <w:bCs/>
-              </w:rPr>
-              <w:t>Alternative</w:t>
+                <w:lang w:val="en-US"/>
+              </w:rPr>
+              <w:t>Bij</w:t>
             </w:r>
             <w:proofErr w:type="spellEnd"/>
             <w:r>
               <w:rPr>
                 <w:b/>
                 <w:bCs/>
-              </w:rPr>
-              <w:t xml:space="preserve"> Flow(s):</w:t>
-            </w:r>
-          </w:p>
-          <w:p>
-            <w:pPr>
-              <w:spacing w:after="0pt" w:line="12pt" w:lineRule="auto"/>
-              <w:rPr>
-                <w:b/>
-                <w:bCs/>
-              </w:rPr>
-            </w:pPr>
-            <w:r>
-              <w:rPr>
-                <w:b/>
-                <w:bCs/>
-              </w:rPr>
-              <w:t>(Bij een premium account)</w:t>
+                <w:lang w:val="en-US"/>
+              </w:rPr>
+              <w:t xml:space="preserve"> </w:t>
+            </w:r>
+            <w:proofErr w:type="spellStart"/>
+            <w:r>
+              <w:rPr>
+                <w:b/>
+                <w:bCs/>
+                <w:lang w:val="en-US"/>
+              </w:rPr>
+              <w:t>een</w:t>
+            </w:r>
+            <w:proofErr w:type="spellEnd"/>
+            <w:r>
+              <w:rPr>
+                <w:b/>
+                <w:bCs/>
+                <w:lang w:val="en-US"/>
+              </w:rPr>
+              <w:t xml:space="preserve"> premium account)</w:t>
             </w:r>
           </w:p>
           <w:p>
@@ -1223,10 +1159,7 @@
               <w:t>.</w:t>
             </w:r>
             <w:r>
-              <w:t xml:space="preserve"> </w:t>
-            </w:r>
-            <w:r>
-              <w:t>Het systeem laat een lijst zien van mogelijke lokalen.</w:t>
+              <w:t xml:space="preserve"> Het systeem laat een lijst zien van mogelijke lokalen.</w:t>
             </w:r>
           </w:p>
           <w:p>
@@ -1333,12 +1266,6 @@
         <w:gridCol w:w="4498"/>
       </w:tblGrid>
       <w:tr>
-        <w:tblPrEx>
-          <w:tblCellMar>
-            <w:top w:w="0pt" w:type="dxa"/>
-            <w:bottom w:w="0pt" w:type="dxa"/>
-          </w:tblCellMar>
-        </w:tblPrEx>
         <w:tc>
           <w:tcPr>
             <w:tcW w:w="449.80pt" w:type="dxa"/>
@@ -1375,12 +1302,6 @@
         </w:tc>
       </w:tr>
       <w:tr>
-        <w:tblPrEx>
-          <w:tblCellMar>
-            <w:top w:w="0pt" w:type="dxa"/>
-            <w:bottom w:w="0pt" w:type="dxa"/>
-          </w:tblCellMar>
-        </w:tblPrEx>
         <w:tc>
           <w:tcPr>
             <w:tcW w:w="449.80pt" w:type="dxa"/>
@@ -1417,12 +1338,6 @@
         </w:tc>
       </w:tr>
       <w:tr>
-        <w:tblPrEx>
-          <w:tblCellMar>
-            <w:top w:w="0pt" w:type="dxa"/>
-            <w:bottom w:w="0pt" w:type="dxa"/>
-          </w:tblCellMar>
-        </w:tblPrEx>
         <w:tc>
           <w:tcPr>
             <w:tcW w:w="449.80pt" w:type="dxa"/>
@@ -1468,12 +1383,6 @@
         </w:tc>
       </w:tr>
       <w:tr>
-        <w:tblPrEx>
-          <w:tblCellMar>
-            <w:top w:w="0pt" w:type="dxa"/>
-            <w:bottom w:w="0pt" w:type="dxa"/>
-          </w:tblCellMar>
-        </w:tblPrEx>
         <w:tc>
           <w:tcPr>
             <w:tcW w:w="449.80pt" w:type="dxa"/>
@@ -1510,12 +1419,6 @@
         </w:tc>
       </w:tr>
       <w:tr>
-        <w:tblPrEx>
-          <w:tblCellMar>
-            <w:top w:w="0pt" w:type="dxa"/>
-            <w:bottom w:w="0pt" w:type="dxa"/>
-          </w:tblCellMar>
-        </w:tblPrEx>
         <w:tc>
           <w:tcPr>
             <w:tcW w:w="449.80pt" w:type="dxa"/>
@@ -1560,21 +1463,12 @@
               <w:spacing w:after="0pt" w:line="12pt" w:lineRule="auto"/>
             </w:pPr>
             <w:r>
-              <w:t xml:space="preserve">Alle studenten zijn </w:t>
-            </w:r>
-            <w:r>
-              <w:t>klaar met de toets of De tijd voor de toets is verstreken.</w:t>
+              <w:t>Alle studenten zijn klaar met de toets of De tijd voor de toets is verstreken.</w:t>
             </w:r>
           </w:p>
         </w:tc>
       </w:tr>
       <w:tr>
-        <w:tblPrEx>
-          <w:tblCellMar>
-            <w:top w:w="0pt" w:type="dxa"/>
-            <w:bottom w:w="0pt" w:type="dxa"/>
-          </w:tblCellMar>
-        </w:tblPrEx>
         <w:tc>
           <w:tcPr>
             <w:tcW w:w="449.80pt" w:type="dxa"/>
@@ -1632,21 +1526,12 @@
               <w:spacing w:after="0pt" w:line="12pt" w:lineRule="auto"/>
             </w:pPr>
             <w:r>
-              <w:t>E</w:t>
-            </w:r>
-            <w:r>
-              <w:t>en overzicht is gegenereerd en weergegeven.</w:t>
+              <w:t>Een overzicht is gegenereerd en weergegeven.</w:t>
             </w:r>
           </w:p>
         </w:tc>
       </w:tr>
       <w:tr>
-        <w:tblPrEx>
-          <w:tblCellMar>
-            <w:top w:w="0pt" w:type="dxa"/>
-            <w:bottom w:w="0pt" w:type="dxa"/>
-          </w:tblCellMar>
-        </w:tblPrEx>
         <w:tc>
           <w:tcPr>
             <w:tcW w:w="449.80pt" w:type="dxa"/>
@@ -1693,12 +1578,6 @@
         </w:tc>
       </w:tr>
       <w:tr>
-        <w:tblPrEx>
-          <w:tblCellMar>
-            <w:top w:w="0pt" w:type="dxa"/>
-            <w:bottom w:w="0pt" w:type="dxa"/>
-          </w:tblCellMar>
-        </w:tblPrEx>
         <w:tc>
           <w:tcPr>
             <w:tcW w:w="224.90pt" w:type="dxa"/>
@@ -1769,12 +1648,6 @@
         </w:tc>
       </w:tr>
       <w:tr>
-        <w:tblPrEx>
-          <w:tblCellMar>
-            <w:top w:w="0pt" w:type="dxa"/>
-            <w:bottom w:w="0pt" w:type="dxa"/>
-          </w:tblCellMar>
-        </w:tblPrEx>
         <w:tc>
           <w:tcPr>
             <w:tcW w:w="224.90pt" w:type="dxa"/>
@@ -1835,12 +1708,6 @@
         </w:tc>
       </w:tr>
       <w:tr>
-        <w:tblPrEx>
-          <w:tblCellMar>
-            <w:top w:w="0pt" w:type="dxa"/>
-            <w:bottom w:w="0pt" w:type="dxa"/>
-          </w:tblCellMar>
-        </w:tblPrEx>
         <w:tc>
           <w:tcPr>
             <w:tcW w:w="224.90pt" w:type="dxa"/>
@@ -1891,21 +1758,12 @@
               <w:spacing w:after="0pt" w:line="12pt" w:lineRule="auto"/>
             </w:pPr>
             <w:r>
-              <w:t xml:space="preserve">Tel </w:t>
-            </w:r>
-            <w:r>
-              <w:t>punten en bonuspunten op</w:t>
+              <w:t>Tel punten en bonuspunten op</w:t>
             </w:r>
           </w:p>
         </w:tc>
       </w:tr>
       <w:tr>
-        <w:tblPrEx>
-          <w:tblCellMar>
-            <w:top w:w="0pt" w:type="dxa"/>
-            <w:bottom w:w="0pt" w:type="dxa"/>
-          </w:tblCellMar>
-        </w:tblPrEx>
         <w:tc>
           <w:tcPr>
             <w:tcW w:w="224.90pt" w:type="dxa"/>
@@ -1962,12 +1820,6 @@
         </w:tc>
       </w:tr>
       <w:tr>
-        <w:tblPrEx>
-          <w:tblCellMar>
-            <w:top w:w="0pt" w:type="dxa"/>
-            <w:bottom w:w="0pt" w:type="dxa"/>
-          </w:tblCellMar>
-        </w:tblPrEx>
         <w:tc>
           <w:tcPr>
             <w:tcW w:w="224.90pt" w:type="dxa"/>
@@ -2024,12 +1876,6 @@
         </w:tc>
       </w:tr>
       <w:tr>
-        <w:tblPrEx>
-          <w:tblCellMar>
-            <w:top w:w="0pt" w:type="dxa"/>
-            <w:bottom w:w="0pt" w:type="dxa"/>
-          </w:tblCellMar>
-        </w:tblPrEx>
         <w:tc>
           <w:tcPr>
             <w:tcW w:w="224.90pt" w:type="dxa"/>
@@ -2086,12 +1932,6 @@
         </w:tc>
       </w:tr>
       <w:tr>
-        <w:tblPrEx>
-          <w:tblCellMar>
-            <w:top w:w="0pt" w:type="dxa"/>
-            <w:bottom w:w="0pt" w:type="dxa"/>
-          </w:tblCellMar>
-        </w:tblPrEx>
         <w:tc>
           <w:tcPr>
             <w:tcW w:w="449.80pt" w:type="dxa"/>
